--- a/DataBase Task 02 .docx
+++ b/DataBase Task 02 .docx
@@ -102,7 +102,6 @@
     <w:p>
       <w:pPr>
         <w:rPr>
-          <w:rFonts w:hint="cs"/>
           <w:rtl/>
           <w:lang w:bidi="ar-EG"/>
         </w:rPr>
@@ -232,15 +231,19 @@
     <w:p>
       <w:pPr>
         <w:jc w:val="center"/>
+        <w:rPr>
+          <w:sz w:val="24"/>
+          <w:szCs w:val="24"/>
+        </w:rPr>
       </w:pPr>
       <w:r>
         <w:rPr>
           <w:noProof/>
         </w:rPr>
         <w:drawing>
-          <wp:inline distT="0" distB="0" distL="0" distR="0" wp14:anchorId="07E976DF" wp14:editId="24836B35">
-            <wp:extent cx="5943600" cy="3602990"/>
-            <wp:effectExtent l="0" t="0" r="0" b="0"/>
+          <wp:inline distT="0" distB="0" distL="0" distR="0" wp14:anchorId="3B15372F" wp14:editId="5E38B5CA">
+            <wp:extent cx="5943600" cy="3177540"/>
+            <wp:effectExtent l="0" t="0" r="0" b="3810"/>
             <wp:docPr id="1" name="Picture 1"/>
             <wp:cNvGraphicFramePr>
               <a:graphicFrameLocks xmlns:a="http://schemas.openxmlformats.org/drawingml/2006/main" noChangeAspect="1"/>
@@ -261,7 +264,7 @@
                   <pic:spPr>
                     <a:xfrm>
                       <a:off x="0" y="0"/>
-                      <a:ext cx="5943600" cy="3602990"/>
+                      <a:ext cx="5943600" cy="3177540"/>
                     </a:xfrm>
                     <a:prstGeom prst="rect">
                       <a:avLst/>
@@ -273,6 +276,8 @@
           </wp:inline>
         </w:drawing>
       </w:r>
+      <w:bookmarkStart w:id="0" w:name="_GoBack"/>
+      <w:bookmarkEnd w:id="0"/>
       <w:r>
         <w:br/>
       </w:r>
@@ -325,13 +330,22 @@
           <w:sz w:val="24"/>
           <w:szCs w:val="24"/>
         </w:rPr>
-        <w:t xml:space="preserve"> Khalifa</w:t>
-      </w:r>
+        <w:t xml:space="preserve"> </w:t>
+      </w:r>
+      <w:proofErr w:type="spellStart"/>
       <w:r>
         <w:rPr>
           <w:sz w:val="24"/>
           <w:szCs w:val="24"/>
         </w:rPr>
+        <w:t>Khalifa</w:t>
+      </w:r>
+      <w:proofErr w:type="spellEnd"/>
+      <w:r>
+        <w:rPr>
+          <w:sz w:val="24"/>
+          <w:szCs w:val="24"/>
+        </w:rPr>
         <w:br/>
         <w:t xml:space="preserve">3: Mahmoud </w:t>
       </w:r>
@@ -351,17 +365,18 @@
         </w:rPr>
         <w:t xml:space="preserve"> </w:t>
       </w:r>
-      <w:proofErr w:type="spellStart"/>
       <w:r>
         <w:rPr>
           <w:sz w:val="24"/>
           <w:szCs w:val="24"/>
         </w:rPr>
-        <w:t>mustafa</w:t>
-      </w:r>
-      <w:bookmarkStart w:id="0" w:name="_GoBack"/>
-      <w:bookmarkEnd w:id="0"/>
-      <w:proofErr w:type="spellEnd"/>
+        <w:t>Mustafa</w:t>
+      </w:r>
+    </w:p>
+    <w:p>
+      <w:pPr>
+        <w:jc w:val="center"/>
+      </w:pPr>
     </w:p>
     <w:sectPr>
       <w:pgSz w:w="12240" w:h="15840"/>
@@ -984,6 +999,7 @@
   <w:style w:type="character" w:default="1" w:styleId="DefaultParagraphFont">
     <w:name w:val="Default Paragraph Font"/>
     <w:uiPriority w:val="1"/>
+    <w:semiHidden/>
     <w:unhideWhenUsed/>
   </w:style>
   <w:style w:type="table" w:default="1" w:styleId="TableNormal">

--- a/DataBase Task 02 .docx
+++ b/DataBase Task 02 .docx
@@ -164,6 +164,47 @@
           <w:bCs/>
         </w:rPr>
         <w:t>It will improve</w:t>
+      </w:r>
+      <w:r>
+        <w:rPr>
+          <w:b/>
+          <w:bCs/>
+        </w:rPr>
+        <w:t>(</w:t>
+      </w:r>
+      <w:r>
+        <w:rPr>
+          <w:rFonts w:hint="cs"/>
+          <w:b/>
+          <w:bCs/>
+          <w:rtl/>
+        </w:rPr>
+        <w:t xml:space="preserve"> </w:t>
+      </w:r>
+      <w:proofErr w:type="spellStart"/>
+      <w:r>
+        <w:rPr>
+          <w:b/>
+          <w:bCs/>
+        </w:rPr>
+        <w:t>G</w:t>
+      </w:r>
+      <w:bookmarkStart w:id="0" w:name="_GoBack"/>
+      <w:bookmarkEnd w:id="0"/>
+      <w:r>
+        <w:rPr>
+          <w:b/>
+          <w:bCs/>
+        </w:rPr>
+        <w:t>ithub</w:t>
+      </w:r>
+      <w:proofErr w:type="spellEnd"/>
+      <w:r>
+        <w:rPr>
+          <w:b/>
+          <w:bCs/>
+        </w:rPr>
+        <w:t>)</w:t>
       </w:r>
       <w:r>
         <w:rPr>
@@ -276,8 +317,6 @@
           </wp:inline>
         </w:drawing>
       </w:r>
-      <w:bookmarkStart w:id="0" w:name="_GoBack"/>
-      <w:bookmarkEnd w:id="0"/>
       <w:r>
         <w:br/>
       </w:r>
@@ -377,6 +416,390 @@
       <w:pPr>
         <w:jc w:val="center"/>
       </w:pPr>
+    </w:p>
+    <w:p>
+      <w:pPr>
+        <w:rPr>
+          <w:b/>
+          <w:bCs/>
+        </w:rPr>
+      </w:pPr>
+      <w:r>
+        <w:rPr>
+          <w:b/>
+          <w:bCs/>
+        </w:rPr>
+        <w:lastRenderedPageBreak/>
+        <w:t xml:space="preserve">diagram of </w:t>
+      </w:r>
+      <w:proofErr w:type="spellStart"/>
+      <w:r>
+        <w:rPr>
+          <w:b/>
+          <w:bCs/>
+        </w:rPr>
+        <w:t>AqaryDB</w:t>
+      </w:r>
+      <w:proofErr w:type="spellEnd"/>
+      <w:r>
+        <w:rPr>
+          <w:b/>
+          <w:bCs/>
+        </w:rPr>
+        <w:t>:</w:t>
+      </w:r>
+    </w:p>
+    <w:p>
+      <w:pPr>
+        <w:rPr>
+          <w:b/>
+          <w:bCs/>
+        </w:rPr>
+      </w:pPr>
+      <w:r>
+        <w:rPr>
+          <w:noProof/>
+        </w:rPr>
+        <w:drawing>
+          <wp:inline distT="0" distB="0" distL="0" distR="0" wp14:anchorId="2E6D5DE7" wp14:editId="468EA054">
+            <wp:extent cx="5943600" cy="3610610"/>
+            <wp:effectExtent l="0" t="0" r="0" b="8890"/>
+            <wp:docPr id="4" name="Picture 4"/>
+            <wp:cNvGraphicFramePr>
+              <a:graphicFrameLocks xmlns:a="http://schemas.openxmlformats.org/drawingml/2006/main" noChangeAspect="1"/>
+            </wp:cNvGraphicFramePr>
+            <a:graphic xmlns:a="http://schemas.openxmlformats.org/drawingml/2006/main">
+              <a:graphicData uri="http://schemas.openxmlformats.org/drawingml/2006/picture">
+                <pic:pic xmlns:pic="http://schemas.openxmlformats.org/drawingml/2006/picture">
+                  <pic:nvPicPr>
+                    <pic:cNvPr id="1" name=""/>
+                    <pic:cNvPicPr/>
+                  </pic:nvPicPr>
+                  <pic:blipFill>
+                    <a:blip r:embed="rId6"/>
+                    <a:stretch>
+                      <a:fillRect/>
+                    </a:stretch>
+                  </pic:blipFill>
+                  <pic:spPr>
+                    <a:xfrm>
+                      <a:off x="0" y="0"/>
+                      <a:ext cx="5943600" cy="3610610"/>
+                    </a:xfrm>
+                    <a:prstGeom prst="rect">
+                      <a:avLst/>
+                    </a:prstGeom>
+                  </pic:spPr>
+                </pic:pic>
+              </a:graphicData>
+            </a:graphic>
+          </wp:inline>
+        </w:drawing>
+      </w:r>
+    </w:p>
+    <w:p>
+      <w:pPr>
+        <w:rPr>
+          <w:b/>
+          <w:bCs/>
+        </w:rPr>
+      </w:pPr>
+      <w:r>
+        <w:rPr>
+          <w:b/>
+          <w:bCs/>
+        </w:rPr>
+        <w:t>Tables:</w:t>
+      </w:r>
+    </w:p>
+    <w:p>
+      <w:pPr>
+        <w:rPr>
+          <w:b/>
+          <w:bCs/>
+        </w:rPr>
+      </w:pPr>
+      <w:r>
+        <w:rPr>
+          <w:noProof/>
+        </w:rPr>
+        <w:drawing>
+          <wp:inline distT="0" distB="0" distL="0" distR="0" wp14:anchorId="3F6D9980" wp14:editId="5095FE2B">
+            <wp:extent cx="5943600" cy="1765300"/>
+            <wp:effectExtent l="0" t="0" r="0" b="6350"/>
+            <wp:docPr id="3" name="Picture 3"/>
+            <wp:cNvGraphicFramePr>
+              <a:graphicFrameLocks xmlns:a="http://schemas.openxmlformats.org/drawingml/2006/main" noChangeAspect="1"/>
+            </wp:cNvGraphicFramePr>
+            <a:graphic xmlns:a="http://schemas.openxmlformats.org/drawingml/2006/main">
+              <a:graphicData uri="http://schemas.openxmlformats.org/drawingml/2006/picture">
+                <pic:pic xmlns:pic="http://schemas.openxmlformats.org/drawingml/2006/picture">
+                  <pic:nvPicPr>
+                    <pic:cNvPr id="1" name=""/>
+                    <pic:cNvPicPr/>
+                  </pic:nvPicPr>
+                  <pic:blipFill>
+                    <a:blip r:embed="rId7"/>
+                    <a:stretch>
+                      <a:fillRect/>
+                    </a:stretch>
+                  </pic:blipFill>
+                  <pic:spPr>
+                    <a:xfrm>
+                      <a:off x="0" y="0"/>
+                      <a:ext cx="5943600" cy="1765300"/>
+                    </a:xfrm>
+                    <a:prstGeom prst="rect">
+                      <a:avLst/>
+                    </a:prstGeom>
+                  </pic:spPr>
+                </pic:pic>
+              </a:graphicData>
+            </a:graphic>
+          </wp:inline>
+        </w:drawing>
+      </w:r>
+    </w:p>
+    <w:p>
+      <w:pPr>
+        <w:rPr>
+          <w:b/>
+          <w:bCs/>
+        </w:rPr>
+      </w:pPr>
+      <w:r>
+        <w:rPr>
+          <w:noProof/>
+        </w:rPr>
+        <w:drawing>
+          <wp:inline distT="0" distB="0" distL="0" distR="0" wp14:anchorId="61D9CCCA" wp14:editId="59C4A8CD">
+            <wp:extent cx="5943600" cy="1868170"/>
+            <wp:effectExtent l="0" t="0" r="0" b="0"/>
+            <wp:docPr id="5" name="Picture 5"/>
+            <wp:cNvGraphicFramePr>
+              <a:graphicFrameLocks xmlns:a="http://schemas.openxmlformats.org/drawingml/2006/main" noChangeAspect="1"/>
+            </wp:cNvGraphicFramePr>
+            <a:graphic xmlns:a="http://schemas.openxmlformats.org/drawingml/2006/main">
+              <a:graphicData uri="http://schemas.openxmlformats.org/drawingml/2006/picture">
+                <pic:pic xmlns:pic="http://schemas.openxmlformats.org/drawingml/2006/picture">
+                  <pic:nvPicPr>
+                    <pic:cNvPr id="1" name=""/>
+                    <pic:cNvPicPr/>
+                  </pic:nvPicPr>
+                  <pic:blipFill>
+                    <a:blip r:embed="rId8"/>
+                    <a:stretch>
+                      <a:fillRect/>
+                    </a:stretch>
+                  </pic:blipFill>
+                  <pic:spPr>
+                    <a:xfrm>
+                      <a:off x="0" y="0"/>
+                      <a:ext cx="5943600" cy="1868170"/>
+                    </a:xfrm>
+                    <a:prstGeom prst="rect">
+                      <a:avLst/>
+                    </a:prstGeom>
+                  </pic:spPr>
+                </pic:pic>
+              </a:graphicData>
+            </a:graphic>
+          </wp:inline>
+        </w:drawing>
+      </w:r>
+    </w:p>
+    <w:p>
+      <w:pPr>
+        <w:rPr>
+          <w:b/>
+          <w:bCs/>
+        </w:rPr>
+      </w:pPr>
+      <w:r>
+        <w:rPr>
+          <w:noProof/>
+        </w:rPr>
+        <w:lastRenderedPageBreak/>
+        <w:drawing>
+          <wp:inline distT="0" distB="0" distL="0" distR="0" wp14:anchorId="209B174D" wp14:editId="5C829F2C">
+            <wp:extent cx="5943600" cy="2390140"/>
+            <wp:effectExtent l="0" t="0" r="0" b="0"/>
+            <wp:docPr id="6" name="Picture 6"/>
+            <wp:cNvGraphicFramePr>
+              <a:graphicFrameLocks xmlns:a="http://schemas.openxmlformats.org/drawingml/2006/main" noChangeAspect="1"/>
+            </wp:cNvGraphicFramePr>
+            <a:graphic xmlns:a="http://schemas.openxmlformats.org/drawingml/2006/main">
+              <a:graphicData uri="http://schemas.openxmlformats.org/drawingml/2006/picture">
+                <pic:pic xmlns:pic="http://schemas.openxmlformats.org/drawingml/2006/picture">
+                  <pic:nvPicPr>
+                    <pic:cNvPr id="1" name=""/>
+                    <pic:cNvPicPr/>
+                  </pic:nvPicPr>
+                  <pic:blipFill>
+                    <a:blip r:embed="rId9"/>
+                    <a:stretch>
+                      <a:fillRect/>
+                    </a:stretch>
+                  </pic:blipFill>
+                  <pic:spPr>
+                    <a:xfrm>
+                      <a:off x="0" y="0"/>
+                      <a:ext cx="5943600" cy="2390140"/>
+                    </a:xfrm>
+                    <a:prstGeom prst="rect">
+                      <a:avLst/>
+                    </a:prstGeom>
+                  </pic:spPr>
+                </pic:pic>
+              </a:graphicData>
+            </a:graphic>
+          </wp:inline>
+        </w:drawing>
+      </w:r>
+    </w:p>
+    <w:p>
+      <w:pPr>
+        <w:rPr>
+          <w:b/>
+          <w:bCs/>
+        </w:rPr>
+      </w:pPr>
+      <w:r>
+        <w:rPr>
+          <w:noProof/>
+        </w:rPr>
+        <w:drawing>
+          <wp:inline distT="0" distB="0" distL="0" distR="0" wp14:anchorId="71E34E48" wp14:editId="5E201755">
+            <wp:extent cx="5943600" cy="1981200"/>
+            <wp:effectExtent l="0" t="0" r="0" b="0"/>
+            <wp:docPr id="7" name="Picture 7"/>
+            <wp:cNvGraphicFramePr>
+              <a:graphicFrameLocks xmlns:a="http://schemas.openxmlformats.org/drawingml/2006/main" noChangeAspect="1"/>
+            </wp:cNvGraphicFramePr>
+            <a:graphic xmlns:a="http://schemas.openxmlformats.org/drawingml/2006/main">
+              <a:graphicData uri="http://schemas.openxmlformats.org/drawingml/2006/picture">
+                <pic:pic xmlns:pic="http://schemas.openxmlformats.org/drawingml/2006/picture">
+                  <pic:nvPicPr>
+                    <pic:cNvPr id="1" name=""/>
+                    <pic:cNvPicPr/>
+                  </pic:nvPicPr>
+                  <pic:blipFill>
+                    <a:blip r:embed="rId10"/>
+                    <a:stretch>
+                      <a:fillRect/>
+                    </a:stretch>
+                  </pic:blipFill>
+                  <pic:spPr>
+                    <a:xfrm>
+                      <a:off x="0" y="0"/>
+                      <a:ext cx="5943600" cy="1981200"/>
+                    </a:xfrm>
+                    <a:prstGeom prst="rect">
+                      <a:avLst/>
+                    </a:prstGeom>
+                  </pic:spPr>
+                </pic:pic>
+              </a:graphicData>
+            </a:graphic>
+          </wp:inline>
+        </w:drawing>
+      </w:r>
+    </w:p>
+    <w:p>
+      <w:pPr>
+        <w:rPr>
+          <w:b/>
+          <w:bCs/>
+        </w:rPr>
+      </w:pPr>
+      <w:r>
+        <w:rPr>
+          <w:noProof/>
+        </w:rPr>
+        <w:drawing>
+          <wp:inline distT="0" distB="0" distL="0" distR="0" wp14:anchorId="16D8ADEE" wp14:editId="22F47AEB">
+            <wp:extent cx="5943600" cy="1245235"/>
+            <wp:effectExtent l="0" t="0" r="0" b="0"/>
+            <wp:docPr id="8" name="Picture 8"/>
+            <wp:cNvGraphicFramePr>
+              <a:graphicFrameLocks xmlns:a="http://schemas.openxmlformats.org/drawingml/2006/main" noChangeAspect="1"/>
+            </wp:cNvGraphicFramePr>
+            <a:graphic xmlns:a="http://schemas.openxmlformats.org/drawingml/2006/main">
+              <a:graphicData uri="http://schemas.openxmlformats.org/drawingml/2006/picture">
+                <pic:pic xmlns:pic="http://schemas.openxmlformats.org/drawingml/2006/picture">
+                  <pic:nvPicPr>
+                    <pic:cNvPr id="1" name=""/>
+                    <pic:cNvPicPr/>
+                  </pic:nvPicPr>
+                  <pic:blipFill>
+                    <a:blip r:embed="rId11"/>
+                    <a:stretch>
+                      <a:fillRect/>
+                    </a:stretch>
+                  </pic:blipFill>
+                  <pic:spPr>
+                    <a:xfrm>
+                      <a:off x="0" y="0"/>
+                      <a:ext cx="5943600" cy="1245235"/>
+                    </a:xfrm>
+                    <a:prstGeom prst="rect">
+                      <a:avLst/>
+                    </a:prstGeom>
+                  </pic:spPr>
+                </pic:pic>
+              </a:graphicData>
+            </a:graphic>
+          </wp:inline>
+        </w:drawing>
+      </w:r>
+    </w:p>
+    <w:p>
+      <w:pPr>
+        <w:rPr>
+          <w:b/>
+          <w:bCs/>
+        </w:rPr>
+      </w:pPr>
+      <w:r>
+        <w:rPr>
+          <w:noProof/>
+        </w:rPr>
+        <w:drawing>
+          <wp:inline distT="0" distB="0" distL="0" distR="0" wp14:anchorId="06CDBEE1" wp14:editId="6A220540">
+            <wp:extent cx="5943600" cy="1554480"/>
+            <wp:effectExtent l="0" t="0" r="0" b="7620"/>
+            <wp:docPr id="9" name="Picture 9"/>
+            <wp:cNvGraphicFramePr>
+              <a:graphicFrameLocks xmlns:a="http://schemas.openxmlformats.org/drawingml/2006/main" noChangeAspect="1"/>
+            </wp:cNvGraphicFramePr>
+            <a:graphic xmlns:a="http://schemas.openxmlformats.org/drawingml/2006/main">
+              <a:graphicData uri="http://schemas.openxmlformats.org/drawingml/2006/picture">
+                <pic:pic xmlns:pic="http://schemas.openxmlformats.org/drawingml/2006/picture">
+                  <pic:nvPicPr>
+                    <pic:cNvPr id="1" name=""/>
+                    <pic:cNvPicPr/>
+                  </pic:nvPicPr>
+                  <pic:blipFill>
+                    <a:blip r:embed="rId12"/>
+                    <a:stretch>
+                      <a:fillRect/>
+                    </a:stretch>
+                  </pic:blipFill>
+                  <pic:spPr>
+                    <a:xfrm>
+                      <a:off x="0" y="0"/>
+                      <a:ext cx="5943600" cy="1554480"/>
+                    </a:xfrm>
+                    <a:prstGeom prst="rect">
+                      <a:avLst/>
+                    </a:prstGeom>
+                  </pic:spPr>
+                </pic:pic>
+              </a:graphicData>
+            </a:graphic>
+          </wp:inline>
+        </w:drawing>
+      </w:r>
     </w:p>
     <w:sectPr>
       <w:pgSz w:w="12240" w:h="15840"/>
@@ -1406,6 +1829,18 @@
       <w:u w:val="single"/>
     </w:rPr>
   </w:style>
+  <w:style w:type="character" w:styleId="FollowedHyperlink">
+    <w:name w:val="FollowedHyperlink"/>
+    <w:basedOn w:val="DefaultParagraphFont"/>
+    <w:uiPriority w:val="99"/>
+    <w:semiHidden/>
+    <w:unhideWhenUsed/>
+    <w:rsid w:val="000C3A19"/>
+    <w:rPr>
+      <w:color w:val="954F72" w:themeColor="followedHyperlink"/>
+      <w:u w:val="single"/>
+    </w:rPr>
+  </w:style>
 </w:styles>
 </file>
 

--- a/DataBase Task 02 .docx
+++ b/DataBase Task 02 .docx
@@ -187,16 +187,7 @@
           <w:b/>
           <w:bCs/>
         </w:rPr>
-        <w:t>G</w:t>
-      </w:r>
-      <w:bookmarkStart w:id="0" w:name="_GoBack"/>
-      <w:bookmarkEnd w:id="0"/>
-      <w:r>
-        <w:rPr>
-          <w:b/>
-          <w:bCs/>
-        </w:rPr>
-        <w:t>ithub</w:t>
+        <w:t>Github</w:t>
       </w:r>
       <w:proofErr w:type="spellEnd"/>
       <w:r>
@@ -282,9 +273,9 @@
           <w:noProof/>
         </w:rPr>
         <w:drawing>
-          <wp:inline distT="0" distB="0" distL="0" distR="0" wp14:anchorId="3B15372F" wp14:editId="5E38B5CA">
-            <wp:extent cx="5943600" cy="3177540"/>
-            <wp:effectExtent l="0" t="0" r="0" b="3810"/>
+          <wp:inline distT="0" distB="0" distL="0" distR="0" wp14:anchorId="77E2D2E7" wp14:editId="2A4D9EC3">
+            <wp:extent cx="5943600" cy="2678430"/>
+            <wp:effectExtent l="0" t="0" r="0" b="7620"/>
             <wp:docPr id="1" name="Picture 1"/>
             <wp:cNvGraphicFramePr>
               <a:graphicFrameLocks xmlns:a="http://schemas.openxmlformats.org/drawingml/2006/main" noChangeAspect="1"/>
@@ -305,7 +296,7 @@
                   <pic:spPr>
                     <a:xfrm>
                       <a:off x="0" y="0"/>
-                      <a:ext cx="5943600" cy="3177540"/>
+                      <a:ext cx="5943600" cy="2678430"/>
                     </a:xfrm>
                     <a:prstGeom prst="rect">
                       <a:avLst/>
@@ -317,6 +308,8 @@
           </wp:inline>
         </w:drawing>
       </w:r>
+      <w:bookmarkStart w:id="0" w:name="_GoBack"/>
+      <w:bookmarkEnd w:id="0"/>
       <w:r>
         <w:br/>
       </w:r>
@@ -429,7 +422,6 @@
           <w:b/>
           <w:bCs/>
         </w:rPr>
-        <w:lastRenderedPageBreak/>
         <w:t xml:space="preserve">diagram of </w:t>
       </w:r>
       <w:proofErr w:type="spellStart"/>
@@ -460,6 +452,7 @@
         <w:rPr>
           <w:noProof/>
         </w:rPr>
+        <w:lastRenderedPageBreak/>
         <w:drawing>
           <wp:inline distT="0" distB="0" distL="0" distR="0" wp14:anchorId="2E6D5DE7" wp14:editId="468EA054">
             <wp:extent cx="5943600" cy="3610610"/>
